--- a/2кр/тз.docx
+++ b/2кр/тз.docx
@@ -578,8 +578,25 @@
           <w:sz w:val="28"/>
           <w:szCs w:val="28"/>
         </w:rPr>
-        <w:t xml:space="preserve">проверяется логин и пароль, если ок, то выдаётся </w:t>
-      </w:r>
+        <w:t xml:space="preserve">проверяется логин и пароль, если </w:t>
+      </w:r>
+      <w:proofErr w:type="spellStart"/>
+      <w:r>
+        <w:rPr>
+          <w:sz w:val="28"/>
+          <w:szCs w:val="28"/>
+        </w:rPr>
+        <w:t>ок</w:t>
+      </w:r>
+      <w:proofErr w:type="spellEnd"/>
+      <w:r>
+        <w:rPr>
+          <w:sz w:val="28"/>
+          <w:szCs w:val="28"/>
+        </w:rPr>
+        <w:t xml:space="preserve">, то выдаётся </w:t>
+      </w:r>
+      <w:proofErr w:type="spellStart"/>
       <w:r>
         <w:rPr>
           <w:sz w:val="28"/>
@@ -588,6 +605,7 @@
         </w:rPr>
         <w:t>jwt</w:t>
       </w:r>
+      <w:proofErr w:type="spellEnd"/>
       <w:r>
         <w:rPr>
           <w:sz w:val="28"/>
@@ -635,22 +653,7 @@
           <w:sz w:val="28"/>
           <w:szCs w:val="28"/>
         </w:rPr>
-        <w:t>/{</w:t>
-      </w:r>
-      <w:r>
-        <w:rPr>
-          <w:sz w:val="28"/>
-          <w:szCs w:val="28"/>
-          <w:lang w:val="en-US"/>
-        </w:rPr>
-        <w:t>id</w:t>
-      </w:r>
-      <w:r>
-        <w:rPr>
-          <w:sz w:val="28"/>
-          <w:szCs w:val="28"/>
-        </w:rPr>
-        <w:t>}/</w:t>
+        <w:t>/</w:t>
       </w:r>
       <w:r>
         <w:rPr>
@@ -724,6 +727,7 @@
         </w:rPr>
         <w:t>/{</w:t>
       </w:r>
+      <w:proofErr w:type="spellStart"/>
       <w:r>
         <w:rPr>
           <w:sz w:val="28"/>
@@ -732,6 +736,7 @@
         </w:rPr>
         <w:t>categoryId</w:t>
       </w:r>
+      <w:proofErr w:type="spellEnd"/>
       <w:r>
         <w:rPr>
           <w:sz w:val="28"/>
@@ -822,7 +827,6 @@
           <w:sz w:val="28"/>
           <w:szCs w:val="28"/>
         </w:rPr>
-        <w:lastRenderedPageBreak/>
         <w:t>/</w:t>
       </w:r>
       <w:r>
@@ -840,6 +844,7 @@
         </w:rPr>
         <w:t>/</w:t>
       </w:r>
+      <w:proofErr w:type="spellStart"/>
       <w:r>
         <w:rPr>
           <w:sz w:val="28"/>
@@ -856,6 +861,7 @@
         </w:rPr>
         <w:t>Product</w:t>
       </w:r>
+      <w:proofErr w:type="spellEnd"/>
       <w:r>
         <w:rPr>
           <w:sz w:val="28"/>
@@ -925,6 +931,7 @@
           <w:sz w:val="28"/>
           <w:szCs w:val="28"/>
         </w:rPr>
+        <w:lastRenderedPageBreak/>
         <w:t>/</w:t>
       </w:r>
       <w:r>
@@ -969,14 +976,7 @@
           <w:sz w:val="28"/>
           <w:szCs w:val="28"/>
         </w:rPr>
-        <w:t xml:space="preserve">посмотреть все корзины </w:t>
-      </w:r>
-      <w:r>
-        <w:rPr>
-          <w:sz w:val="28"/>
-          <w:szCs w:val="28"/>
-        </w:rPr>
-        <w:t xml:space="preserve">(нужна роль </w:t>
+        <w:t xml:space="preserve">посмотреть все корзины (нужна роль </w:t>
       </w:r>
       <w:r>
         <w:rPr>
